--- a/FSD MERN - Designing a Dynamic Front-end with React JAN 2026 batch 1/React JS Day 5- 31-01-2026.docx
+++ b/FSD MERN - Designing a Dynamic Front-end with React JAN 2026 batch 1/React JS Day 5- 31-01-2026.docx
@@ -26,31 +26,165 @@
           <w:lang w:val="en-US"/>
         </w:rPr>
       </w:pPr>
+    </w:p>
+    <w:p>
+      <w:pPr>
+        <w:rPr>
+          <w:lang w:val="en-US"/>
+        </w:rPr>
+      </w:pPr>
+      <w:proofErr w:type="spellStart"/>
+      <w:proofErr w:type="gramStart"/>
       <w:r>
         <w:rPr>
           <w:b/>
           <w:bCs/>
           <w:lang w:val="en-US"/>
         </w:rPr>
-        <w:t>Html and CSS</w:t>
-      </w:r>
-    </w:p>
-    <w:p>
-      <w:pPr>
+        <w:t>useEffect</w:t>
+      </w:r>
+      <w:proofErr w:type="spellEnd"/>
+      <w:r>
         <w:rPr>
           <w:b/>
           <w:bCs/>
           <w:lang w:val="en-US"/>
         </w:rPr>
-      </w:pPr>
+        <w:t xml:space="preserve"> :</w:t>
+      </w:r>
+      <w:proofErr w:type="gramEnd"/>
       <w:r>
         <w:rPr>
           <w:b/>
           <w:bCs/>
           <w:lang w:val="en-US"/>
         </w:rPr>
-        <w:t xml:space="preserve">Inline style  </w:t>
-      </w:r>
+        <w:t xml:space="preserve"> </w:t>
+      </w:r>
+      <w:r>
+        <w:rPr>
+          <w:lang w:val="en-US"/>
+        </w:rPr>
+        <w:t xml:space="preserve">it is another react hook provide a life cycle function of class components or side effects. </w:t>
+      </w:r>
+    </w:p>
+    <w:p>
+      <w:pPr>
+        <w:rPr>
+          <w:lang w:val="en-US"/>
+        </w:rPr>
+      </w:pPr>
+      <w:r>
+        <w:rPr>
+          <w:lang w:val="en-US"/>
+        </w:rPr>
+        <w:t xml:space="preserve">Syntax </w:t>
+      </w:r>
+    </w:p>
+    <w:p>
+      <w:pPr>
+        <w:rPr>
+          <w:lang w:val="en-US"/>
+        </w:rPr>
+      </w:pPr>
+      <w:proofErr w:type="spellStart"/>
+      <w:r>
+        <w:rPr>
+          <w:lang w:val="en-US"/>
+        </w:rPr>
+        <w:t>useEffect</w:t>
+      </w:r>
+      <w:proofErr w:type="spellEnd"/>
+      <w:r>
+        <w:rPr>
+          <w:lang w:val="en-US"/>
+        </w:rPr>
+        <w:t>(</w:t>
+      </w:r>
+      <w:proofErr w:type="gramStart"/>
+      <w:r>
+        <w:rPr>
+          <w:lang w:val="en-US"/>
+        </w:rPr>
+        <w:t>callback,[</w:t>
+      </w:r>
+      <w:proofErr w:type="gramEnd"/>
+      <w:r>
+        <w:rPr>
+          <w:highlight w:val="yellow"/>
+          <w:lang w:val="en-US"/>
+        </w:rPr>
+        <w:t>dependencies</w:t>
+      </w:r>
+      <w:r>
+        <w:rPr>
+          <w:lang w:val="en-US"/>
+        </w:rPr>
+        <w:t>])</w:t>
+      </w:r>
+    </w:p>
+    <w:p>
+      <w:pPr>
+        <w:rPr>
+          <w:lang w:val="en-US"/>
+        </w:rPr>
+      </w:pPr>
+      <w:proofErr w:type="spellStart"/>
+      <w:r>
+        <w:rPr>
+          <w:lang w:val="en-US"/>
+        </w:rPr>
+        <w:t>dependeneices</w:t>
+      </w:r>
+      <w:proofErr w:type="spellEnd"/>
+      <w:r>
+        <w:rPr>
+          <w:lang w:val="en-US"/>
+        </w:rPr>
+        <w:t xml:space="preserve"> are state or props </w:t>
+      </w:r>
+    </w:p>
+    <w:p>
+      <w:pPr>
+        <w:rPr>
+          <w:lang w:val="en-US"/>
+        </w:rPr>
+      </w:pPr>
+      <w:proofErr w:type="spellStart"/>
+      <w:r>
+        <w:rPr>
+          <w:lang w:val="en-US"/>
+        </w:rPr>
+        <w:t>npm</w:t>
+      </w:r>
+      <w:proofErr w:type="spellEnd"/>
+      <w:r>
+        <w:rPr>
+          <w:lang w:val="en-US"/>
+        </w:rPr>
+        <w:t xml:space="preserve"> create </w:t>
+      </w:r>
+      <w:proofErr w:type="spellStart"/>
+      <w:r>
+        <w:rPr>
+          <w:lang w:val="en-US"/>
+        </w:rPr>
+        <w:t>vite@latest</w:t>
+      </w:r>
+      <w:proofErr w:type="spellEnd"/>
+      <w:r>
+        <w:rPr>
+          <w:lang w:val="en-US"/>
+        </w:rPr>
+        <w:t xml:space="preserve"> react-use-effect-examples</w:t>
+      </w:r>
+    </w:p>
+    <w:p>
+      <w:pPr>
+        <w:rPr>
+          <w:lang w:val="en-US"/>
+        </w:rPr>
+      </w:pPr>
     </w:p>
     <w:p>
       <w:pPr>
@@ -66,1013 +200,455 @@
           <w:bCs/>
           <w:lang w:val="en-US"/>
         </w:rPr>
-        <w:t>&lt;div style</w:t>
-      </w:r>
+        <w:t xml:space="preserve">Props </w:t>
+      </w:r>
+    </w:p>
+    <w:p>
+      <w:pPr>
+        <w:rPr>
+          <w:lang w:val="en-US"/>
+        </w:rPr>
+      </w:pPr>
       <w:proofErr w:type="gramStart"/>
       <w:r>
+        <w:rPr>
+          <w:lang w:val="en-US"/>
+        </w:rPr>
+        <w:t>using</w:t>
+      </w:r>
+      <w:proofErr w:type="gramEnd"/>
+      <w:r>
+        <w:rPr>
+          <w:lang w:val="en-US"/>
+        </w:rPr>
+        <w:t xml:space="preserve"> </w:t>
+      </w:r>
+      <w:proofErr w:type="spellStart"/>
+      <w:r>
+        <w:rPr>
+          <w:lang w:val="en-US"/>
+        </w:rPr>
+        <w:t>useState</w:t>
+      </w:r>
+      <w:proofErr w:type="spellEnd"/>
+      <w:r>
+        <w:rPr>
+          <w:lang w:val="en-US"/>
+        </w:rPr>
+        <w:t xml:space="preserve"> hook we can declare state variable in function components. State variable is local to that component. </w:t>
+      </w:r>
+      <w:proofErr w:type="gramStart"/>
+      <w:r>
+        <w:rPr>
+          <w:lang w:val="en-US"/>
+        </w:rPr>
+        <w:t>Means</w:t>
+      </w:r>
+      <w:proofErr w:type="gramEnd"/>
+      <w:r>
+        <w:rPr>
+          <w:lang w:val="en-US"/>
+        </w:rPr>
+        <w:t xml:space="preserve"> </w:t>
+      </w:r>
+      <w:proofErr w:type="gramStart"/>
+      <w:r>
+        <w:rPr>
+          <w:lang w:val="en-US"/>
+        </w:rPr>
+        <w:t>the visibility</w:t>
+      </w:r>
+      <w:proofErr w:type="gramEnd"/>
+      <w:r>
+        <w:rPr>
+          <w:lang w:val="en-US"/>
+        </w:rPr>
+        <w:t xml:space="preserve"> or accessibility within that component. </w:t>
+      </w:r>
+    </w:p>
+    <w:p>
+      <w:pPr>
+        <w:rPr>
+          <w:lang w:val="en-US"/>
+        </w:rPr>
+      </w:pPr>
+      <w:r>
+        <w:rPr>
+          <w:lang w:val="en-US"/>
+        </w:rPr>
+        <w:t xml:space="preserve">Using </w:t>
+      </w:r>
+      <w:proofErr w:type="gramStart"/>
+      <w:r>
+        <w:rPr>
+          <w:lang w:val="en-US"/>
+        </w:rPr>
+        <w:t>props</w:t>
+      </w:r>
+      <w:proofErr w:type="gramEnd"/>
+      <w:r>
+        <w:rPr>
+          <w:lang w:val="en-US"/>
+        </w:rPr>
+        <w:t xml:space="preserve"> we can share the data between one component to another </w:t>
+      </w:r>
+      <w:proofErr w:type="gramStart"/>
+      <w:r>
+        <w:rPr>
+          <w:lang w:val="en-US"/>
+        </w:rPr>
+        <w:t>components</w:t>
+      </w:r>
+      <w:proofErr w:type="gramEnd"/>
+      <w:r>
+        <w:rPr>
+          <w:lang w:val="en-US"/>
+        </w:rPr>
+        <w:t xml:space="preserve">. Props can’t change. Ie immutable. </w:t>
+      </w:r>
+    </w:p>
+    <w:p>
+      <w:pPr>
+        <w:rPr>
+          <w:lang w:val="en-US"/>
+        </w:rPr>
+      </w:pPr>
+      <w:r>
+        <w:rPr>
+          <w:lang w:val="en-US"/>
+        </w:rPr>
+        <w:t xml:space="preserve">Relationship between 2 components. </w:t>
+      </w:r>
+    </w:p>
+    <w:p>
+      <w:pPr>
+        <w:pStyle w:val="ListParagraph"/>
+        <w:numPr>
+          <w:ilvl w:val="0"/>
+          <w:numId w:val="4"/>
+        </w:numPr>
+        <w:rPr>
+          <w:lang w:val="en-US"/>
+        </w:rPr>
+      </w:pPr>
+      <w:r>
+        <w:rPr>
+          <w:highlight w:val="yellow"/>
+          <w:lang w:val="en-US"/>
+        </w:rPr>
+        <w:t>Parent to child</w:t>
+      </w:r>
+      <w:r>
+        <w:rPr>
+          <w:lang w:val="en-US"/>
+        </w:rPr>
+        <w:t xml:space="preserve"> -</w:t>
+      </w:r>
+      <w:r>
+        <w:rPr>
+          <w:lang w:val="en-US"/>
+        </w:rPr>
+        <w:sym w:font="Wingdings" w:char="F0E0"/>
+      </w:r>
+      <w:r>
+        <w:rPr>
+          <w:lang w:val="en-US"/>
+        </w:rPr>
+        <w:t xml:space="preserve"> using props we can pass the value from parent to child  </w:t>
+      </w:r>
+    </w:p>
+    <w:p>
+      <w:pPr>
+        <w:pStyle w:val="ListParagraph"/>
+        <w:numPr>
+          <w:ilvl w:val="0"/>
+          <w:numId w:val="4"/>
+        </w:numPr>
+        <w:rPr>
+          <w:lang w:val="en-US"/>
+        </w:rPr>
+      </w:pPr>
+      <w:r>
+        <w:rPr>
+          <w:lang w:val="en-US"/>
+        </w:rPr>
+        <w:t xml:space="preserve">Child to parent </w:t>
+      </w:r>
+      <w:r>
+        <w:rPr>
+          <w:lang w:val="en-US"/>
+        </w:rPr>
+        <w:sym w:font="Wingdings" w:char="F0E0"/>
+      </w:r>
+      <w:r>
+        <w:rPr>
+          <w:lang w:val="en-US"/>
+        </w:rPr>
+        <w:tab/>
+        <w:t xml:space="preserve">using props with callback we can pass the value from child to parent. </w:t>
+      </w:r>
+    </w:p>
+    <w:p>
+      <w:pPr>
+        <w:pStyle w:val="ListParagraph"/>
+        <w:numPr>
+          <w:ilvl w:val="0"/>
+          <w:numId w:val="4"/>
+        </w:numPr>
+        <w:rPr>
+          <w:lang w:val="en-US"/>
+        </w:rPr>
+      </w:pPr>
+      <w:r>
+        <w:rPr>
+          <w:lang w:val="en-US"/>
+        </w:rPr>
+        <w:t>Sibling -</w:t>
+      </w:r>
+      <w:r>
+        <w:rPr>
+          <w:lang w:val="en-US"/>
+        </w:rPr>
+        <w:sym w:font="Wingdings" w:char="F0E0"/>
+      </w:r>
+      <w:r>
+        <w:rPr>
+          <w:lang w:val="en-US"/>
+        </w:rPr>
+        <w:t xml:space="preserve"> child1 pass the value to parent using props with callback and parent pass the value to child2 using props. </w:t>
+      </w:r>
+    </w:p>
+    <w:p>
+      <w:pPr>
+        <w:rPr>
+          <w:lang w:val="en-US"/>
+        </w:rPr>
+      </w:pPr>
+    </w:p>
+    <w:p>
+      <w:pPr>
+        <w:rPr>
+          <w:lang w:val="en-US"/>
+        </w:rPr>
+      </w:pPr>
+      <w:r>
+        <w:rPr>
+          <w:lang w:val="en-US"/>
+        </w:rPr>
+        <w:t>&lt;div&gt;</w:t>
+      </w:r>
+    </w:p>
+    <w:p>
+      <w:pPr>
+        <w:rPr>
+          <w:lang w:val="en-US"/>
+        </w:rPr>
+      </w:pPr>
+      <w:r>
+        <w:rPr>
+          <w:lang w:val="en-US"/>
+        </w:rPr>
+        <w:tab/>
+        <w:t>&lt;h1&gt;&lt;/h1&gt;</w:t>
+      </w:r>
+    </w:p>
+    <w:p>
+      <w:pPr>
+        <w:rPr>
+          <w:lang w:val="en-US"/>
+        </w:rPr>
+      </w:pPr>
+      <w:r>
+        <w:rPr>
+          <w:lang w:val="en-US"/>
+        </w:rPr>
+        <w:tab/>
+        <w:t>&lt;p&gt;&lt;/p&gt;</w:t>
+      </w:r>
+    </w:p>
+    <w:p>
+      <w:pPr>
+        <w:rPr>
+          <w:lang w:val="en-US"/>
+        </w:rPr>
+      </w:pPr>
+      <w:r>
+        <w:rPr>
+          <w:lang w:val="en-US"/>
+        </w:rPr>
+        <w:t>&lt;/div&gt;</w:t>
+      </w:r>
+    </w:p>
+    <w:p>
+      <w:pPr>
+        <w:rPr>
+          <w:lang w:val="en-US"/>
+        </w:rPr>
+      </w:pPr>
+      <w:r>
+        <w:rPr>
+          <w:lang w:val="en-US"/>
+        </w:rPr>
+        <w:t xml:space="preserve">Div is parent tag and h1 and p are children. </w:t>
+      </w:r>
+    </w:p>
+    <w:p>
+      <w:pPr>
+        <w:rPr>
+          <w:lang w:val="en-US"/>
+        </w:rPr>
+      </w:pPr>
+      <w:r>
+        <w:rPr>
+          <w:lang w:val="en-US"/>
+        </w:rPr>
+        <w:t xml:space="preserve">H1 and p are sibling tags. </w:t>
+      </w:r>
+    </w:p>
+    <w:p>
+      <w:pPr>
+        <w:rPr>
+          <w:lang w:val="en-US"/>
+        </w:rPr>
+      </w:pPr>
+    </w:p>
+    <w:p>
+      <w:pPr>
+        <w:rPr>
+          <w:lang w:val="en-US"/>
+        </w:rPr>
+      </w:pPr>
+    </w:p>
+    <w:p>
+      <w:pPr>
+        <w:rPr>
+          <w:lang w:val="en-US"/>
+        </w:rPr>
+      </w:pPr>
+      <w:r>
+        <w:rPr>
+          <w:lang w:val="en-US"/>
+        </w:rPr>
+        <w:t xml:space="preserve">Creating new project using </w:t>
+      </w:r>
+      <w:proofErr w:type="gramStart"/>
+      <w:r>
+        <w:rPr>
+          <w:lang w:val="en-US"/>
+        </w:rPr>
+        <w:t>below command</w:t>
+      </w:r>
+      <w:proofErr w:type="gramEnd"/>
+      <w:r>
+        <w:rPr>
+          <w:lang w:val="en-US"/>
+        </w:rPr>
+        <w:t xml:space="preserve"> </w:t>
+      </w:r>
+    </w:p>
+    <w:p>
+      <w:pPr>
         <w:rPr>
           <w:b/>
           <w:bCs/>
-          <w:highlight w:val="yellow"/>
-          <w:lang w:val="en-US"/>
-        </w:rPr>
-        <w:t>=”</w:t>
-      </w:r>
+          <w:lang w:val="en-US"/>
+        </w:rPr>
+      </w:pPr>
       <w:proofErr w:type="spellStart"/>
       <w:r>
         <w:rPr>
           <w:b/>
           <w:bCs/>
-          <w:highlight w:val="yellow"/>
-          <w:lang w:val="en-US"/>
-        </w:rPr>
-        <w:t>color</w:t>
-      </w:r>
-      <w:proofErr w:type="gramEnd"/>
+          <w:lang w:val="en-US"/>
+        </w:rPr>
+        <w:t>npm</w:t>
+      </w:r>
+      <w:proofErr w:type="spellEnd"/>
       <w:r>
         <w:rPr>
           <w:b/>
           <w:bCs/>
-          <w:highlight w:val="yellow"/>
-          <w:lang w:val="en-US"/>
-        </w:rPr>
-        <w:t>:</w:t>
-      </w:r>
-      <w:proofErr w:type="gramStart"/>
+          <w:lang w:val="en-US"/>
+        </w:rPr>
+        <w:t xml:space="preserve"> create </w:t>
+      </w:r>
+      <w:proofErr w:type="spellStart"/>
       <w:r>
         <w:rPr>
           <w:b/>
           <w:bCs/>
-          <w:highlight w:val="yellow"/>
-          <w:lang w:val="en-US"/>
-        </w:rPr>
-        <w:t>red;background</w:t>
-      </w:r>
-      <w:proofErr w:type="gramEnd"/>
+          <w:lang w:val="en-US"/>
+        </w:rPr>
+        <w:t>vite@latest</w:t>
+      </w:r>
+      <w:proofErr w:type="spellEnd"/>
       <w:r>
         <w:rPr>
           <w:b/>
           <w:bCs/>
-          <w:highlight w:val="yellow"/>
-          <w:lang w:val="en-US"/>
-        </w:rPr>
-        <w:t>-</w:t>
-      </w:r>
-      <w:proofErr w:type="gramStart"/>
-      <w:r>
+          <w:lang w:val="en-US"/>
+        </w:rPr>
+        <w:t xml:space="preserve"> component-communication</w:t>
+      </w:r>
+    </w:p>
+    <w:p>
+      <w:pPr>
+        <w:rPr>
+          <w:lang w:val="en-US"/>
+        </w:rPr>
+      </w:pPr>
+    </w:p>
+    <w:p>
+      <w:pPr>
         <w:rPr>
           <w:b/>
           <w:bCs/>
-          <w:highlight w:val="yellow"/>
-          <w:lang w:val="en-US"/>
-        </w:rPr>
-        <w:t>color:yellow</w:t>
-      </w:r>
-      <w:proofErr w:type="spellEnd"/>
-      <w:proofErr w:type="gramEnd"/>
+          <w:lang w:val="en-US"/>
+        </w:rPr>
+      </w:pPr>
       <w:r>
         <w:rPr>
           <w:b/>
           <w:bCs/>
-          <w:highlight w:val="yellow"/>
-          <w:lang w:val="en-US"/>
-        </w:rPr>
-        <w:t>”</w:t>
-      </w:r>
-      <w:r>
+          <w:lang w:val="en-US"/>
+        </w:rPr>
+        <w:t xml:space="preserve">Context API </w:t>
+      </w:r>
+    </w:p>
+    <w:p>
+      <w:pPr>
         <w:rPr>
           <w:b/>
           <w:bCs/>
           <w:lang w:val="en-US"/>
         </w:rPr>
-        <w:t>&gt;Welcome to Inline CSS with HTML &lt;/div&gt;</w:t>
-      </w:r>
-    </w:p>
-    <w:p>
-      <w:pPr>
+      </w:pPr>
+      <w:r>
         <w:rPr>
           <w:b/>
           <w:bCs/>
           <w:lang w:val="en-US"/>
         </w:rPr>
-      </w:pPr>
-    </w:p>
-    <w:p>
-      <w:pPr>
-        <w:rPr>
-          <w:b/>
-          <w:bCs/>
-          <w:lang w:val="en-US"/>
-        </w:rPr>
-      </w:pPr>
-      <w:r>
-        <w:rPr>
-          <w:b/>
-          <w:bCs/>
-          <w:lang w:val="en-US"/>
-        </w:rPr>
-        <w:t xml:space="preserve">React JS with inline CSS </w:t>
-      </w:r>
-    </w:p>
-    <w:p>
-      <w:pPr>
-        <w:rPr>
-          <w:b/>
-          <w:bCs/>
-          <w:lang w:val="en-US"/>
-        </w:rPr>
-      </w:pPr>
-      <w:r>
-        <w:rPr>
-          <w:b/>
-          <w:bCs/>
-          <w:lang w:val="en-US"/>
-        </w:rPr>
-        <w:t>&lt;div style={</w:t>
-      </w:r>
-      <w:r>
-        <w:rPr>
-          <w:b/>
-          <w:bCs/>
-          <w:highlight w:val="yellow"/>
-          <w:lang w:val="en-US"/>
-        </w:rPr>
-        <w:t>{</w:t>
-      </w:r>
-      <w:r>
-        <w:rPr>
-          <w:b/>
-          <w:bCs/>
-          <w:highlight w:val="yellow"/>
-          <w:lang w:val="en-US"/>
-        </w:rPr>
-        <w:t>“color”</w:t>
-      </w:r>
-      <w:proofErr w:type="gramStart"/>
-      <w:r>
-        <w:rPr>
-          <w:b/>
-          <w:bCs/>
-          <w:highlight w:val="yellow"/>
-          <w:lang w:val="en-US"/>
-        </w:rPr>
-        <w:t>:”red</w:t>
-      </w:r>
-      <w:proofErr w:type="gramEnd"/>
-      <w:r>
-        <w:rPr>
-          <w:b/>
-          <w:bCs/>
-          <w:highlight w:val="yellow"/>
-          <w:lang w:val="en-US"/>
-        </w:rPr>
-        <w:t>”</w:t>
-      </w:r>
-      <w:proofErr w:type="gramStart"/>
-      <w:r>
-        <w:rPr>
-          <w:b/>
-          <w:bCs/>
-          <w:highlight w:val="yellow"/>
-          <w:lang w:val="en-US"/>
-        </w:rPr>
-        <w:t>,”</w:t>
-      </w:r>
-      <w:proofErr w:type="spellStart"/>
-      <w:r>
-        <w:rPr>
-          <w:b/>
-          <w:bCs/>
-          <w:highlight w:val="yellow"/>
-          <w:lang w:val="en-US"/>
-        </w:rPr>
-        <w:t>backgroundColor</w:t>
-      </w:r>
-      <w:proofErr w:type="spellEnd"/>
-      <w:proofErr w:type="gramEnd"/>
-      <w:r>
-        <w:rPr>
-          <w:b/>
-          <w:bCs/>
-          <w:highlight w:val="yellow"/>
-          <w:lang w:val="en-US"/>
-        </w:rPr>
-        <w:t>”</w:t>
-      </w:r>
-      <w:proofErr w:type="gramStart"/>
-      <w:r>
-        <w:rPr>
-          <w:b/>
-          <w:bCs/>
-          <w:highlight w:val="yellow"/>
-          <w:lang w:val="en-US"/>
-        </w:rPr>
-        <w:t>:”yellow</w:t>
-      </w:r>
-      <w:proofErr w:type="gramEnd"/>
-      <w:r>
-        <w:rPr>
-          <w:b/>
-          <w:bCs/>
-          <w:highlight w:val="yellow"/>
-          <w:lang w:val="en-US"/>
-        </w:rPr>
-        <w:t>”</w:t>
-      </w:r>
-      <w:r>
-        <w:rPr>
-          <w:b/>
-          <w:bCs/>
-          <w:highlight w:val="yellow"/>
-          <w:lang w:val="en-US"/>
-        </w:rPr>
-        <w:t>}</w:t>
-      </w:r>
-      <w:r>
-        <w:rPr>
-          <w:b/>
-          <w:bCs/>
-          <w:lang w:val="en-US"/>
-        </w:rPr>
-        <w:t xml:space="preserve">}&gt;Welcome to Line </w:t>
-      </w:r>
-      <w:proofErr w:type="spellStart"/>
-      <w:r>
-        <w:rPr>
-          <w:b/>
-          <w:bCs/>
-          <w:lang w:val="en-US"/>
-        </w:rPr>
-        <w:t>css</w:t>
-      </w:r>
-      <w:proofErr w:type="spellEnd"/>
-      <w:r>
-        <w:rPr>
-          <w:b/>
-          <w:bCs/>
-          <w:lang w:val="en-US"/>
-        </w:rPr>
-        <w:t xml:space="preserve"> with React JS&lt;/div&gt;</w:t>
-      </w:r>
-    </w:p>
-    <w:p>
-      <w:pPr>
-        <w:rPr>
-          <w:b/>
-          <w:bCs/>
-          <w:lang w:val="en-US"/>
-        </w:rPr>
-      </w:pPr>
-      <w:r>
-        <w:rPr>
-          <w:b/>
-          <w:bCs/>
-          <w:lang w:val="en-US"/>
-        </w:rPr>
-        <w:t xml:space="preserve">let </w:t>
-      </w:r>
-      <w:proofErr w:type="spellStart"/>
-      <w:r>
-        <w:rPr>
-          <w:b/>
-          <w:bCs/>
-          <w:lang w:val="en-US"/>
-        </w:rPr>
-        <w:t>styleVariable</w:t>
-      </w:r>
-      <w:proofErr w:type="spellEnd"/>
-      <w:r>
-        <w:rPr>
-          <w:b/>
-          <w:bCs/>
-          <w:lang w:val="en-US"/>
-        </w:rPr>
-        <w:t xml:space="preserve"> =</w:t>
-      </w:r>
-      <w:r>
-        <w:rPr>
-          <w:b/>
-          <w:bCs/>
-          <w:highlight w:val="yellow"/>
-          <w:lang w:val="en-US"/>
-        </w:rPr>
-        <w:t>{</w:t>
-      </w:r>
-      <w:r>
-        <w:rPr>
-          <w:b/>
-          <w:bCs/>
-          <w:highlight w:val="yellow"/>
-          <w:lang w:val="en-US"/>
-        </w:rPr>
-        <w:t>“color”</w:t>
-      </w:r>
-      <w:proofErr w:type="gramStart"/>
-      <w:r>
-        <w:rPr>
-          <w:b/>
-          <w:bCs/>
-          <w:highlight w:val="yellow"/>
-          <w:lang w:val="en-US"/>
-        </w:rPr>
-        <w:t>:”red</w:t>
-      </w:r>
-      <w:proofErr w:type="gramEnd"/>
-      <w:r>
-        <w:rPr>
-          <w:b/>
-          <w:bCs/>
-          <w:highlight w:val="yellow"/>
-          <w:lang w:val="en-US"/>
-        </w:rPr>
-        <w:t>”</w:t>
-      </w:r>
-      <w:proofErr w:type="gramStart"/>
-      <w:r>
-        <w:rPr>
-          <w:b/>
-          <w:bCs/>
-          <w:highlight w:val="yellow"/>
-          <w:lang w:val="en-US"/>
-        </w:rPr>
-        <w:t>,”</w:t>
-      </w:r>
-      <w:proofErr w:type="spellStart"/>
-      <w:r>
-        <w:rPr>
-          <w:b/>
-          <w:bCs/>
-          <w:highlight w:val="yellow"/>
-          <w:lang w:val="en-US"/>
-        </w:rPr>
-        <w:t>backgroundColor</w:t>
-      </w:r>
-      <w:proofErr w:type="spellEnd"/>
-      <w:proofErr w:type="gramEnd"/>
-      <w:r>
-        <w:rPr>
-          <w:b/>
-          <w:bCs/>
-          <w:highlight w:val="yellow"/>
-          <w:lang w:val="en-US"/>
-        </w:rPr>
-        <w:t>”</w:t>
-      </w:r>
-      <w:proofErr w:type="gramStart"/>
-      <w:r>
-        <w:rPr>
-          <w:b/>
-          <w:bCs/>
-          <w:highlight w:val="yellow"/>
-          <w:lang w:val="en-US"/>
-        </w:rPr>
-        <w:t>:”yellow</w:t>
-      </w:r>
-      <w:proofErr w:type="gramEnd"/>
-      <w:r>
-        <w:rPr>
-          <w:b/>
-          <w:bCs/>
-          <w:highlight w:val="yellow"/>
-          <w:lang w:val="en-US"/>
-        </w:rPr>
-        <w:t>”</w:t>
-      </w:r>
-      <w:r>
-        <w:rPr>
-          <w:b/>
-          <w:bCs/>
-          <w:highlight w:val="yellow"/>
-          <w:lang w:val="en-US"/>
-        </w:rPr>
-        <w:t>}</w:t>
-      </w:r>
-      <w:r>
-        <w:rPr>
-          <w:b/>
-          <w:bCs/>
-          <w:lang w:val="en-US"/>
-        </w:rPr>
-        <w:t xml:space="preserve"> </w:t>
-      </w:r>
-    </w:p>
-    <w:p>
-      <w:pPr>
-        <w:rPr>
-          <w:b/>
-          <w:bCs/>
-          <w:lang w:val="en-US"/>
-        </w:rPr>
-      </w:pPr>
-      <w:r>
-        <w:rPr>
-          <w:b/>
-          <w:bCs/>
-          <w:lang w:val="en-US"/>
-        </w:rPr>
-        <w:t>&lt;div style={</w:t>
-      </w:r>
-      <w:proofErr w:type="spellStart"/>
-      <w:r>
-        <w:rPr>
-          <w:b/>
-          <w:bCs/>
-          <w:lang w:val="en-US"/>
-        </w:rPr>
-        <w:t>listVariable</w:t>
-      </w:r>
-      <w:proofErr w:type="spellEnd"/>
-      <w:r>
-        <w:rPr>
-          <w:b/>
-          <w:bCs/>
-          <w:lang w:val="en-US"/>
-        </w:rPr>
-        <w:t xml:space="preserve">}&gt;Welcome to Line </w:t>
-      </w:r>
-      <w:proofErr w:type="spellStart"/>
-      <w:r>
-        <w:rPr>
-          <w:b/>
-          <w:bCs/>
-          <w:lang w:val="en-US"/>
-        </w:rPr>
-        <w:t>css</w:t>
-      </w:r>
-      <w:proofErr w:type="spellEnd"/>
-      <w:r>
-        <w:rPr>
-          <w:b/>
-          <w:bCs/>
-          <w:lang w:val="en-US"/>
-        </w:rPr>
-        <w:t xml:space="preserve"> with React JS&lt;/div&gt;</w:t>
-      </w:r>
-    </w:p>
-    <w:p>
-      <w:pPr>
-        <w:rPr>
-          <w:b/>
-          <w:bCs/>
-          <w:lang w:val="en-US"/>
-        </w:rPr>
-      </w:pPr>
-    </w:p>
-    <w:p>
-      <w:pPr>
-        <w:rPr>
-          <w:b/>
-          <w:bCs/>
-          <w:lang w:val="en-US"/>
-        </w:rPr>
-      </w:pPr>
-      <w:r>
-        <w:rPr>
-          <w:b/>
-          <w:bCs/>
-          <w:lang w:val="en-US"/>
-        </w:rPr>
-        <w:t xml:space="preserve">Embedded CSS with html or internal CSS </w:t>
-      </w:r>
-    </w:p>
-    <w:p>
-      <w:pPr>
-        <w:rPr>
-          <w:b/>
-          <w:bCs/>
-          <w:lang w:val="en-US"/>
-        </w:rPr>
-      </w:pPr>
-      <w:r>
-        <w:rPr>
-          <w:b/>
-          <w:bCs/>
-          <w:lang w:val="en-US"/>
-        </w:rPr>
-        <w:t>&lt;style&gt;</w:t>
-      </w:r>
-    </w:p>
-    <w:p>
-      <w:pPr>
-        <w:rPr>
-          <w:b/>
-          <w:bCs/>
-          <w:lang w:val="en-US"/>
-        </w:rPr>
-      </w:pPr>
-      <w:r>
-        <w:rPr>
-          <w:b/>
-          <w:bCs/>
-          <w:lang w:val="en-US"/>
-        </w:rPr>
-        <w:tab/>
-        <w:t>Selector{</w:t>
-      </w:r>
-      <w:proofErr w:type="spellStart"/>
-      <w:r>
-        <w:rPr>
-          <w:b/>
-          <w:bCs/>
-          <w:lang w:val="en-US"/>
-        </w:rPr>
-        <w:t>property:value</w:t>
-      </w:r>
-      <w:proofErr w:type="spellEnd"/>
-      <w:r>
-        <w:rPr>
-          <w:b/>
-          <w:bCs/>
-          <w:lang w:val="en-US"/>
-        </w:rPr>
-        <w:t>}</w:t>
-      </w:r>
-    </w:p>
-    <w:p>
-      <w:pPr>
-        <w:rPr>
-          <w:b/>
-          <w:bCs/>
-          <w:lang w:val="en-US"/>
-        </w:rPr>
-      </w:pPr>
-      <w:r>
-        <w:rPr>
-          <w:b/>
-          <w:bCs/>
-          <w:lang w:val="en-US"/>
-        </w:rPr>
-        <w:tab/>
-      </w:r>
-      <w:proofErr w:type="gramStart"/>
-      <w:r>
-        <w:rPr>
-          <w:b/>
-          <w:bCs/>
-          <w:lang w:val="en-US"/>
-        </w:rPr>
-        <w:t>.</w:t>
-      </w:r>
-      <w:proofErr w:type="spellStart"/>
-      <w:r>
-        <w:rPr>
-          <w:b/>
-          <w:bCs/>
-          <w:lang w:val="en-US"/>
-        </w:rPr>
-        <w:t>myButton</w:t>
-      </w:r>
-      <w:proofErr w:type="spellEnd"/>
-      <w:proofErr w:type="gramEnd"/>
-      <w:r>
-        <w:rPr>
-          <w:b/>
-          <w:bCs/>
-          <w:lang w:val="en-US"/>
-        </w:rPr>
-        <w:t>{color</w:t>
-      </w:r>
-      <w:proofErr w:type="gramStart"/>
-      <w:r>
-        <w:rPr>
-          <w:b/>
-          <w:bCs/>
-          <w:lang w:val="en-US"/>
-        </w:rPr>
-        <w:t>:”red”;font</w:t>
-      </w:r>
-      <w:proofErr w:type="gramEnd"/>
-      <w:r>
-        <w:rPr>
-          <w:b/>
-          <w:bCs/>
-          <w:lang w:val="en-US"/>
-        </w:rPr>
-        <w:t>-size:20pt;}</w:t>
-      </w:r>
-    </w:p>
-    <w:p>
-      <w:pPr>
-        <w:rPr>
-          <w:b/>
-          <w:bCs/>
-          <w:lang w:val="en-US"/>
-        </w:rPr>
-      </w:pPr>
-      <w:r>
-        <w:rPr>
-          <w:b/>
-          <w:bCs/>
-          <w:lang w:val="en-US"/>
-        </w:rPr>
-        <w:t>&lt;/style&gt;</w:t>
-      </w:r>
-    </w:p>
-    <w:p>
-      <w:pPr>
-        <w:rPr>
-          <w:b/>
-          <w:bCs/>
-          <w:lang w:val="en-US"/>
-        </w:rPr>
-      </w:pPr>
-      <w:r>
-        <w:rPr>
-          <w:b/>
-          <w:bCs/>
-          <w:lang w:val="en-US"/>
-        </w:rPr>
-        <w:t xml:space="preserve">&lt;button </w:t>
-      </w:r>
-      <w:r>
-        <w:rPr>
-          <w:b/>
-          <w:bCs/>
-          <w:highlight w:val="yellow"/>
-          <w:lang w:val="en-US"/>
-        </w:rPr>
-        <w:t>class</w:t>
-      </w:r>
-      <w:proofErr w:type="gramStart"/>
-      <w:r>
-        <w:rPr>
-          <w:b/>
-          <w:bCs/>
-          <w:lang w:val="en-US"/>
-        </w:rPr>
-        <w:t>=”</w:t>
-      </w:r>
-      <w:proofErr w:type="spellStart"/>
-      <w:r>
-        <w:rPr>
-          <w:b/>
-          <w:bCs/>
-          <w:lang w:val="en-US"/>
-        </w:rPr>
-        <w:t>myButton</w:t>
-      </w:r>
-      <w:proofErr w:type="spellEnd"/>
-      <w:proofErr w:type="gramEnd"/>
-      <w:r>
-        <w:rPr>
-          <w:b/>
-          <w:bCs/>
-          <w:lang w:val="en-US"/>
-        </w:rPr>
-        <w:t>”&gt;&lt;/button&gt;</w:t>
-      </w:r>
-    </w:p>
-    <w:p>
-      <w:pPr>
-        <w:rPr>
-          <w:b/>
-          <w:bCs/>
-          <w:lang w:val="en-US"/>
-        </w:rPr>
-      </w:pPr>
-      <w:r>
-        <w:rPr>
-          <w:b/>
-          <w:bCs/>
-          <w:lang w:val="en-US"/>
-        </w:rPr>
-        <w:t xml:space="preserve">This style </w:t>
-      </w:r>
-      <w:proofErr w:type="gramStart"/>
-      <w:r>
-        <w:rPr>
-          <w:b/>
-          <w:bCs/>
-          <w:lang w:val="en-US"/>
-        </w:rPr>
-        <w:t>apply</w:t>
-      </w:r>
-      <w:proofErr w:type="gramEnd"/>
-      <w:r>
-        <w:rPr>
-          <w:b/>
-          <w:bCs/>
-          <w:lang w:val="en-US"/>
-        </w:rPr>
-        <w:t xml:space="preserve"> only for that </w:t>
-      </w:r>
-      <w:proofErr w:type="gramStart"/>
-      <w:r>
-        <w:rPr>
-          <w:b/>
-          <w:bCs/>
-          <w:lang w:val="en-US"/>
-        </w:rPr>
-        <w:t>particular web</w:t>
-      </w:r>
-      <w:proofErr w:type="gramEnd"/>
-      <w:r>
-        <w:rPr>
-          <w:b/>
-          <w:bCs/>
-          <w:lang w:val="en-US"/>
-        </w:rPr>
-        <w:t xml:space="preserve"> page. </w:t>
-      </w:r>
-    </w:p>
-    <w:p>
-      <w:pPr>
-        <w:rPr>
-          <w:b/>
-          <w:bCs/>
-          <w:lang w:val="en-US"/>
-        </w:rPr>
-      </w:pPr>
-    </w:p>
-    <w:p>
-      <w:pPr>
-        <w:rPr>
-          <w:b/>
-          <w:bCs/>
-          <w:lang w:val="en-US"/>
-        </w:rPr>
-      </w:pPr>
-      <w:r>
-        <w:rPr>
-          <w:b/>
-          <w:bCs/>
-          <w:lang w:val="en-US"/>
-        </w:rPr>
-        <w:t xml:space="preserve">We need to install third party modules </w:t>
-      </w:r>
-      <w:proofErr w:type="spellStart"/>
-      <w:proofErr w:type="gramStart"/>
-      <w:r>
-        <w:rPr>
-          <w:b/>
-          <w:bCs/>
-          <w:lang w:val="en-US"/>
-        </w:rPr>
-        <w:t>base</w:t>
-      </w:r>
-      <w:proofErr w:type="spellEnd"/>
-      <w:proofErr w:type="gramEnd"/>
-      <w:r>
-        <w:rPr>
-          <w:b/>
-          <w:bCs/>
-          <w:lang w:val="en-US"/>
-        </w:rPr>
-        <w:t xml:space="preserve"> upon the requirements</w:t>
-      </w:r>
-    </w:p>
-    <w:p>
-      <w:pPr>
-        <w:rPr>
-          <w:b/>
-          <w:bCs/>
-          <w:lang w:val="en-US"/>
-        </w:rPr>
-      </w:pPr>
-    </w:p>
-    <w:p>
-      <w:pPr>
-        <w:rPr>
-          <w:b/>
-          <w:bCs/>
-          <w:lang w:val="en-US"/>
-        </w:rPr>
-      </w:pPr>
-      <w:proofErr w:type="spellStart"/>
-      <w:r>
-        <w:rPr>
-          <w:b/>
-          <w:bCs/>
-          <w:highlight w:val="yellow"/>
-          <w:lang w:val="en-US"/>
-        </w:rPr>
-        <w:t>npm</w:t>
-      </w:r>
-      <w:proofErr w:type="spellEnd"/>
-      <w:r>
-        <w:rPr>
-          <w:b/>
-          <w:bCs/>
-          <w:highlight w:val="yellow"/>
-          <w:lang w:val="en-US"/>
-        </w:rPr>
-        <w:t xml:space="preserve"> install </w:t>
-      </w:r>
-      <w:proofErr w:type="spellStart"/>
-      <w:r>
-        <w:rPr>
-          <w:b/>
-          <w:bCs/>
-          <w:highlight w:val="yellow"/>
-          <w:lang w:val="en-US"/>
-        </w:rPr>
-        <w:t>modulename</w:t>
-      </w:r>
-      <w:proofErr w:type="spellEnd"/>
-    </w:p>
-    <w:p>
-      <w:pPr>
-        <w:rPr>
-          <w:b/>
-          <w:bCs/>
-        </w:rPr>
-      </w:pPr>
-      <w:proofErr w:type="spellStart"/>
-      <w:r>
-        <w:rPr>
-          <w:b/>
-          <w:bCs/>
-          <w:highlight w:val="yellow"/>
-          <w:lang w:val="en-US"/>
-        </w:rPr>
-        <w:t>npm</w:t>
-      </w:r>
-      <w:proofErr w:type="spellEnd"/>
-      <w:r>
-        <w:rPr>
-          <w:b/>
-          <w:bCs/>
-          <w:highlight w:val="yellow"/>
-          <w:lang w:val="en-US"/>
-        </w:rPr>
-        <w:t xml:space="preserve"> install </w:t>
-      </w:r>
-      <w:r>
-        <w:rPr>
-          <w:b/>
-          <w:bCs/>
-          <w:highlight w:val="yellow"/>
-        </w:rPr>
-        <w:t>styled-components</w:t>
-      </w:r>
-    </w:p>
-    <w:p>
-      <w:pPr>
-        <w:rPr>
-          <w:b/>
-          <w:bCs/>
-          <w:lang w:val="en-US"/>
-        </w:rPr>
-      </w:pPr>
-    </w:p>
-    <w:p>
-      <w:pPr>
-        <w:rPr>
-          <w:b/>
-          <w:bCs/>
-          <w:lang w:val="en-US"/>
-        </w:rPr>
-      </w:pPr>
-    </w:p>
-    <w:p>
-      <w:pPr>
-        <w:rPr>
-          <w:b/>
-          <w:bCs/>
-          <w:lang w:val="en-US"/>
-        </w:rPr>
-      </w:pPr>
-    </w:p>
-    <w:p>
-      <w:pPr>
-        <w:rPr>
-          <w:b/>
-          <w:bCs/>
-          <w:lang w:val="en-US"/>
-        </w:rPr>
-      </w:pPr>
-    </w:p>
-    <w:p>
-      <w:pPr>
-        <w:rPr>
-          <w:b/>
-          <w:bCs/>
-          <w:lang w:val="en-US"/>
-        </w:rPr>
-      </w:pPr>
-    </w:p>
-    <w:p>
-      <w:pPr>
-        <w:rPr>
-          <w:b/>
-          <w:bCs/>
-          <w:lang w:val="en-US"/>
-        </w:rPr>
-      </w:pPr>
-    </w:p>
-    <w:p>
-      <w:pPr>
-        <w:rPr>
-          <w:b/>
-          <w:bCs/>
-          <w:lang w:val="en-US"/>
-        </w:rPr>
-      </w:pPr>
-    </w:p>
-    <w:p>
-      <w:pPr>
-        <w:rPr>
-          <w:b/>
-          <w:bCs/>
-          <w:lang w:val="en-US"/>
-        </w:rPr>
-      </w:pPr>
-    </w:p>
-    <w:p>
-      <w:pPr>
-        <w:rPr>
-          <w:b/>
-          <w:bCs/>
-          <w:lang w:val="en-US"/>
-        </w:rPr>
-      </w:pPr>
-    </w:p>
-    <w:p>
-      <w:pPr>
-        <w:rPr>
-          <w:b/>
-          <w:bCs/>
-          <w:lang w:val="en-US"/>
-        </w:rPr>
-      </w:pPr>
-    </w:p>
-    <w:p>
-      <w:pPr>
-        <w:rPr>
-          <w:b/>
-          <w:bCs/>
-          <w:lang w:val="en-US"/>
-        </w:rPr>
-      </w:pPr>
-    </w:p>
-    <w:p>
-      <w:pPr>
-        <w:rPr>
-          <w:b/>
-          <w:bCs/>
-          <w:lang w:val="en-US"/>
-        </w:rPr>
-      </w:pPr>
-    </w:p>
-    <w:p>
-      <w:pPr>
-        <w:rPr>
-          <w:b/>
-          <w:bCs/>
-          <w:lang w:val="en-US"/>
-        </w:rPr>
-      </w:pPr>
-    </w:p>
-    <w:p>
-      <w:pPr>
-        <w:rPr>
-          <w:b/>
-          <w:bCs/>
-          <w:lang w:val="en-US"/>
-        </w:rPr>
-      </w:pPr>
-    </w:p>
-    <w:p>
-      <w:pPr>
-        <w:rPr>
-          <w:b/>
-          <w:bCs/>
-          <w:lang w:val="en-US"/>
-        </w:rPr>
-      </w:pPr>
-    </w:p>
-    <w:p>
-      <w:pPr>
-        <w:rPr>
-          <w:b/>
-          <w:bCs/>
-          <w:lang w:val="en-US"/>
-        </w:rPr>
-      </w:pPr>
-    </w:p>
-    <w:p>
-      <w:pPr>
-        <w:rPr>
-          <w:b/>
-          <w:bCs/>
-          <w:lang w:val="en-US"/>
-        </w:rPr>
-      </w:pPr>
-    </w:p>
-    <w:p>
-      <w:pPr>
-        <w:rPr>
-          <w:b/>
-          <w:bCs/>
-          <w:lang w:val="en-US"/>
-        </w:rPr>
-      </w:pPr>
-    </w:p>
-    <w:p>
-      <w:pPr>
-        <w:rPr>
-          <w:b/>
-          <w:bCs/>
+        <w:t xml:space="preserve">Redux </w:t>
+      </w:r>
+    </w:p>
+    <w:p>
+      <w:pPr>
+        <w:rPr>
+          <w:lang w:val="en-US"/>
+        </w:rPr>
+      </w:pPr>
+    </w:p>
+    <w:p>
+      <w:pPr>
+        <w:rPr>
+          <w:lang w:val="en-US"/>
+        </w:rPr>
+      </w:pPr>
+    </w:p>
+    <w:p>
+      <w:pPr>
+        <w:rPr>
           <w:lang w:val="en-US"/>
         </w:rPr>
       </w:pPr>
@@ -1090,6 +666,95 @@
 <file path=word/numbering.xml><?xml version="1.0" encoding="utf-8"?>
 <w:numbering xmlns:wpc="http://schemas.microsoft.com/office/word/2010/wordprocessingCanvas" xmlns:cx="http://schemas.microsoft.com/office/drawing/2014/chartex" xmlns:cx1="http://schemas.microsoft.com/office/drawing/2015/9/8/chartex" xmlns:cx2="http://schemas.microsoft.com/office/drawing/2015/10/21/chartex" xmlns:cx3="http://schemas.microsoft.com/office/drawing/2016/5/9/chartex" xmlns:cx4="http://schemas.microsoft.com/office/drawing/2016/5/10/chartex" xmlns:cx5="http://schemas.microsoft.com/office/drawing/2016/5/11/chartex" xmlns:cx6="http://schemas.microsoft.com/office/drawing/2016/5/12/chartex" xmlns:cx7="http://schemas.microsoft.com/office/drawing/2016/5/13/chartex" xmlns:cx8="http://schemas.microsoft.com/office/drawing/2016/5/14/chartex" xmlns:mc="http://schemas.openxmlformats.org/markup-compatibility/2006" xmlns:aink="http://schemas.microsoft.com/office/drawing/2016/ink" xmlns:am3d="http://schemas.microsoft.com/office/drawing/2017/model3d" xmlns:o="urn:schemas-microsoft-com:office:office" xmlns:oel="http://schemas.microsoft.com/office/2019/extlst" xmlns:r="http://schemas.openxmlformats.org/officeDocument/2006/relationships" xmlns:m="http://schemas.openxmlformats.org/officeDocument/2006/math" xmlns:v="urn:schemas-microsoft-com:vml" xmlns:wp14="http://schemas.microsoft.com/office/word/2010/wordprocessingDrawing" xmlns:wp="http://schemas.openxmlformats.org/drawingml/2006/wordprocessingDrawing" xmlns:w10="urn:schemas-microsoft-com:office:word" xmlns:w="http://schemas.openxmlformats.org/wordprocessingml/2006/main" xmlns:w14="http://schemas.microsoft.com/office/word/2010/wordml" xmlns:w15="http://schemas.microsoft.com/office/word/2012/wordml" xmlns:w16cex="http://schemas.microsoft.com/office/word/2018/wordml/cex" xmlns:w16cid="http://schemas.microsoft.com/office/word/2016/wordml/cid" xmlns:w16="http://schemas.microsoft.com/office/word/2018/wordml" xmlns:w16du="http://schemas.microsoft.com/office/word/2023/wordml/word16du" xmlns:w16sdtdh="http://schemas.microsoft.com/office/word/2020/wordml/sdtdatahash" xmlns:w16sdtfl="http://schemas.microsoft.com/office/word/2024/wordml/sdtformatlock" xmlns:w16se="http://schemas.microsoft.com/office/word/2015/wordml/symex" xmlns:wpg="http://schemas.microsoft.com/office/word/2010/wordprocessingGroup" xmlns:wpi="http://schemas.microsoft.com/office/word/2010/wordprocessingInk" xmlns:wne="http://schemas.microsoft.com/office/word/2006/wordml" xmlns:wps="http://schemas.microsoft.com/office/word/2010/wordprocessingShape" mc:Ignorable="w14 w15 w16se w16cid w16 w16cex w16sdtdh w16sdtfl w16du wp14">
   <w:abstractNum w:abstractNumId="0" w15:restartNumberingAfterBreak="0">
+    <w:nsid w:val="09831647"/>
+    <w:multiLevelType w:val="hybridMultilevel"/>
+    <w:tmpl w:val="1A4E93BA"/>
+    <w:lvl w:ilvl="0" w:tplc="4009000F">
+      <w:start w:val="1"/>
+      <w:numFmt w:val="decimal"/>
+      <w:lvlText w:val="%1."/>
+      <w:lvlJc w:val="left"/>
+      <w:pPr>
+        <w:ind w:left="720" w:hanging="360"/>
+      </w:pPr>
+      <w:rPr>
+        <w:rFonts w:hint="default"/>
+      </w:rPr>
+    </w:lvl>
+    <w:lvl w:ilvl="1" w:tplc="40090019" w:tentative="1">
+      <w:start w:val="1"/>
+      <w:numFmt w:val="lowerLetter"/>
+      <w:lvlText w:val="%2."/>
+      <w:lvlJc w:val="left"/>
+      <w:pPr>
+        <w:ind w:left="1440" w:hanging="360"/>
+      </w:pPr>
+    </w:lvl>
+    <w:lvl w:ilvl="2" w:tplc="4009001B" w:tentative="1">
+      <w:start w:val="1"/>
+      <w:numFmt w:val="lowerRoman"/>
+      <w:lvlText w:val="%3."/>
+      <w:lvlJc w:val="right"/>
+      <w:pPr>
+        <w:ind w:left="2160" w:hanging="180"/>
+      </w:pPr>
+    </w:lvl>
+    <w:lvl w:ilvl="3" w:tplc="4009000F" w:tentative="1">
+      <w:start w:val="1"/>
+      <w:numFmt w:val="decimal"/>
+      <w:lvlText w:val="%4."/>
+      <w:lvlJc w:val="left"/>
+      <w:pPr>
+        <w:ind w:left="2880" w:hanging="360"/>
+      </w:pPr>
+    </w:lvl>
+    <w:lvl w:ilvl="4" w:tplc="40090019" w:tentative="1">
+      <w:start w:val="1"/>
+      <w:numFmt w:val="lowerLetter"/>
+      <w:lvlText w:val="%5."/>
+      <w:lvlJc w:val="left"/>
+      <w:pPr>
+        <w:ind w:left="3600" w:hanging="360"/>
+      </w:pPr>
+    </w:lvl>
+    <w:lvl w:ilvl="5" w:tplc="4009001B" w:tentative="1">
+      <w:start w:val="1"/>
+      <w:numFmt w:val="lowerRoman"/>
+      <w:lvlText w:val="%6."/>
+      <w:lvlJc w:val="right"/>
+      <w:pPr>
+        <w:ind w:left="4320" w:hanging="180"/>
+      </w:pPr>
+    </w:lvl>
+    <w:lvl w:ilvl="6" w:tplc="4009000F" w:tentative="1">
+      <w:start w:val="1"/>
+      <w:numFmt w:val="decimal"/>
+      <w:lvlText w:val="%7."/>
+      <w:lvlJc w:val="left"/>
+      <w:pPr>
+        <w:ind w:left="5040" w:hanging="360"/>
+      </w:pPr>
+    </w:lvl>
+    <w:lvl w:ilvl="7" w:tplc="40090019" w:tentative="1">
+      <w:start w:val="1"/>
+      <w:numFmt w:val="lowerLetter"/>
+      <w:lvlText w:val="%8."/>
+      <w:lvlJc w:val="left"/>
+      <w:pPr>
+        <w:ind w:left="5760" w:hanging="360"/>
+      </w:pPr>
+    </w:lvl>
+    <w:lvl w:ilvl="8" w:tplc="4009001B" w:tentative="1">
+      <w:start w:val="1"/>
+      <w:numFmt w:val="lowerRoman"/>
+      <w:lvlText w:val="%9."/>
+      <w:lvlJc w:val="right"/>
+      <w:pPr>
+        <w:ind w:left="6480" w:hanging="180"/>
+      </w:pPr>
+    </w:lvl>
+  </w:abstractNum>
+  <w:abstractNum w:abstractNumId="1" w15:restartNumberingAfterBreak="0">
     <w:nsid w:val="330A3A36"/>
     <w:multiLevelType w:val="hybridMultilevel"/>
     <w:tmpl w:val="099E7452"/>
@@ -1178,7 +843,7 @@
       </w:pPr>
     </w:lvl>
   </w:abstractNum>
-  <w:abstractNum w:abstractNumId="1" w15:restartNumberingAfterBreak="0">
+  <w:abstractNum w:abstractNumId="2" w15:restartNumberingAfterBreak="0">
     <w:nsid w:val="752E32DF"/>
     <w:multiLevelType w:val="hybridMultilevel"/>
     <w:tmpl w:val="DC74E066"/>
@@ -1267,7 +932,7 @@
       </w:pPr>
     </w:lvl>
   </w:abstractNum>
-  <w:abstractNum w:abstractNumId="2" w15:restartNumberingAfterBreak="0">
+  <w:abstractNum w:abstractNumId="3" w15:restartNumberingAfterBreak="0">
     <w:nsid w:val="783D7FEA"/>
     <w:multiLevelType w:val="hybridMultilevel"/>
     <w:tmpl w:val="D59ECED2"/>
@@ -1357,12 +1022,15 @@
     </w:lvl>
   </w:abstractNum>
   <w:num w:numId="1" w16cid:durableId="1997760568">
+    <w:abstractNumId w:val="3"/>
+  </w:num>
+  <w:num w:numId="2" w16cid:durableId="633604992">
     <w:abstractNumId w:val="2"/>
   </w:num>
-  <w:num w:numId="2" w16cid:durableId="633604992">
+  <w:num w:numId="3" w16cid:durableId="1998147382">
     <w:abstractNumId w:val="1"/>
   </w:num>
-  <w:num w:numId="3" w16cid:durableId="1998147382">
+  <w:num w:numId="4" w16cid:durableId="47145426">
     <w:abstractNumId w:val="0"/>
   </w:num>
 </w:numbering>
@@ -1971,6 +1639,7 @@
   <w:style w:type="character" w:default="1" w:styleId="DefaultParagraphFont">
     <w:name w:val="Default Paragraph Font"/>
     <w:uiPriority w:val="1"/>
+    <w:semiHidden/>
     <w:unhideWhenUsed/>
   </w:style>
   <w:style w:type="table" w:default="1" w:styleId="TableNormal">
